--- a/tillsyn/A 680-2026 tillsynsbegäran.docx
+++ b/tillsyn/A 680-2026 tillsynsbegäran.docx
@@ -35,7 +35,7 @@
     </w:p>
     <w:p>
       <w:r>
-        <w:t>I avverkningsanmälan har följande 3 naturvårdsarter hittats: entita (NT, §4), ullticka (NT) och brandticka (S). Av dessa är 2 rödlistade. För rödlistade arter har rödlistekategorin angivits inom parentes. Arter som är signalarter enligt Skogsstyrelsen har markerats med (S). För fridlysta arter anges även paragrafen i Artskyddsförordningen som arten är fridlyst enligt.</w:t>
+        <w:t>I avverkningsanmälan har följande 5 naturvårdsarter hittats: entita (NT, §4), kådvaxskinn (NT), ullticka (NT), barkticka (S) och brandticka (S). Av dessa är 3 rödlistade. För rödlistade arter har rödlistekategorin angivits inom parentes. Arter som är signalarter enligt Skogsstyrelsen har markerats med (S). För fridlysta arter anges även paragrafen i Artskyddsförordningen som arten är fridlyst enligt.</w:t>
       </w:r>
     </w:p>
     <w:p>
@@ -88,6 +88,46 @@
       </w:pPr>
       <w:r>
         <w:t>Figur 1. Fyndplatser för naturvårdsarter i det avverkningsanmälda området (röd linje). Markörer utan svart kant är placerade på fyndplatsen. Markörer med svart kant är placerade vid sidan av fyndplatsen och har ett svart streck som visar fyndplatsens exakta position. Kartans mittpunktskoordinat är N 6446365, E 571403 i SWEREF 99 TM.</w:t>
+      </w:r>
+    </w:p>
+    <w:p>
+      <w:r>
+        <w:rPr>
+          <w:b/>
+        </w:rPr>
+        <w:t>Barkticka</w:t>
+      </w:r>
+      <w:r>
+        <w:t xml:space="preserve"> är en vednedbrytare som växer på barken av döda lövträd, främst asp, men någon gång även på björk eller andra trädslag. På sina växtplatser förekommer den gärna tillsammans med flera ovanliga och rödlistade arter, till exempel olika insekter. Barkticka är typisk art för </w:t>
+      </w:r>
+      <w:r>
+        <w:rPr>
+          <w:i/>
+        </w:rPr>
+        <w:t xml:space="preserve">9010 Taiga </w:t>
+      </w:r>
+      <w:r>
+        <w:t xml:space="preserve">och </w:t>
+      </w:r>
+      <w:r>
+        <w:rPr>
+          <w:i/>
+        </w:rPr>
+        <w:t>9030 Landhöjningsskog</w:t>
+      </w:r>
+      <w:r>
+        <w:t xml:space="preserve"> (SLU Artdatabanken, 2025; Nitare &amp; Skogsstyrelsen, 2019).</w:t>
+      </w:r>
+    </w:p>
+    <w:p>
+      <w:r>
+        <w:rPr>
+          <w:b/>
+        </w:rPr>
+        <w:t>Kådvaxskinn (NT)</w:t>
+      </w:r>
+      <w:r>
+        <w:t xml:space="preserve"> är en nedbrytare på grova lågor av tall eller gran i det förmultningsstadium då barken fallit av. Arten tillhör den boreala blåbärsbarrskogens vedsvampssamhälle och hittas främst i naturskogsartad eller plockhuggen skog med mycket död ved. Arten hotas av avverkning av äldre barrskog. Den typ av vedkvalité som arten fordrar nyskapas i alltför liten omfattning i produktionsskog (SLU Artdatabanken, 2024).</w:t>
       </w:r>
     </w:p>
     <w:p>
@@ -403,7 +443,7 @@
     <w:r>
       <w:tab/>
       <w:tab/>
-      <w:t>2026-02-17</w:t>
+      <w:t>2026-02-19</w:t>
       <w:br/>
       <w:br/>
     </w:r>

--- a/tillsyn/A 680-2026 tillsynsbegäran.docx
+++ b/tillsyn/A 680-2026 tillsynsbegäran.docx
@@ -443,7 +443,7 @@
     <w:r>
       <w:tab/>
       <w:tab/>
-      <w:t>2026-02-19</w:t>
+      <w:t>2026-02-20</w:t>
       <w:br/>
       <w:br/>
     </w:r>

--- a/tillsyn/A 680-2026 tillsynsbegäran.docx
+++ b/tillsyn/A 680-2026 tillsynsbegäran.docx
@@ -443,7 +443,7 @@
     <w:r>
       <w:tab/>
       <w:tab/>
-      <w:t>2026-02-20</w:t>
+      <w:t>2026-02-21</w:t>
       <w:br/>
       <w:br/>
     </w:r>

--- a/tillsyn/A 680-2026 tillsynsbegäran.docx
+++ b/tillsyn/A 680-2026 tillsynsbegäran.docx
@@ -443,7 +443,7 @@
     <w:r>
       <w:tab/>
       <w:tab/>
-      <w:t>2026-02-21</w:t>
+      <w:t>2026-02-22</w:t>
       <w:br/>
       <w:br/>
     </w:r>

--- a/tillsyn/A 680-2026 tillsynsbegäran.docx
+++ b/tillsyn/A 680-2026 tillsynsbegäran.docx
@@ -443,7 +443,7 @@
     <w:r>
       <w:tab/>
       <w:tab/>
-      <w:t>2026-02-22</w:t>
+      <w:t>2026-02-23</w:t>
       <w:br/>
       <w:br/>
     </w:r>

--- a/tillsyn/A 680-2026 tillsynsbegäran.docx
+++ b/tillsyn/A 680-2026 tillsynsbegäran.docx
@@ -443,7 +443,7 @@
     <w:r>
       <w:tab/>
       <w:tab/>
-      <w:t>2026-02-23</w:t>
+      <w:t>2026-02-24</w:t>
       <w:br/>
       <w:br/>
     </w:r>

--- a/tillsyn/A 680-2026 tillsynsbegäran.docx
+++ b/tillsyn/A 680-2026 tillsynsbegäran.docx
@@ -443,7 +443,7 @@
     <w:r>
       <w:tab/>
       <w:tab/>
-      <w:t>2026-02-24</w:t>
+      <w:t>2026-02-25</w:t>
       <w:br/>
       <w:br/>
     </w:r>

--- a/tillsyn/A 680-2026 tillsynsbegäran.docx
+++ b/tillsyn/A 680-2026 tillsynsbegäran.docx
@@ -443,7 +443,7 @@
     <w:r>
       <w:tab/>
       <w:tab/>
-      <w:t>2026-02-25</w:t>
+      <w:t>2026-02-26</w:t>
       <w:br/>
       <w:br/>
     </w:r>

--- a/tillsyn/A 680-2026 tillsynsbegäran.docx
+++ b/tillsyn/A 680-2026 tillsynsbegäran.docx
@@ -443,7 +443,7 @@
     <w:r>
       <w:tab/>
       <w:tab/>
-      <w:t>2026-02-26</w:t>
+      <w:t>2026-02-28</w:t>
       <w:br/>
       <w:br/>
     </w:r>

--- a/tillsyn/A 680-2026 tillsynsbegäran.docx
+++ b/tillsyn/A 680-2026 tillsynsbegäran.docx
@@ -443,7 +443,7 @@
     <w:r>
       <w:tab/>
       <w:tab/>
-      <w:t>2026-02-28</w:t>
+      <w:t>2026-03-01</w:t>
       <w:br/>
       <w:br/>
     </w:r>
